--- a/week4_dir/DQ2_dir/ELangit_week4_DQ2.docx
+++ b/week4_dir/DQ2_dir/ELangit_week4_DQ2.docx
@@ -52,7 +52,46 @@
     <w:p/>
     <w:p>
       <w:r>
-        <w:t xml:space="preserve">In the first layer, </w:t>
+        <w:t>In the first layer</w:t>
+      </w:r>
+      <w:r>
+        <w:t>, also referred to as the structural layer (</w:t>
+      </w:r>
+      <w:proofErr w:type="spellStart"/>
+      <w:r>
+        <w:t>Desruel</w:t>
+      </w:r>
+      <w:r>
+        <w:t>le</w:t>
+      </w:r>
+      <w:proofErr w:type="spellEnd"/>
+      <w:r>
+        <w:t xml:space="preserve">, </w:t>
+      </w:r>
+      <w:proofErr w:type="spellStart"/>
+      <w:r>
+        <w:t>Blomme</w:t>
+      </w:r>
+      <w:proofErr w:type="spellEnd"/>
+      <w:r>
+        <w:t xml:space="preserve">, and </w:t>
+      </w:r>
+      <w:proofErr w:type="spellStart"/>
+      <w:r>
+        <w:t>Gielen</w:t>
+      </w:r>
+      <w:proofErr w:type="spellEnd"/>
+      <w:r>
+        <w:t xml:space="preserve">, </w:t>
+      </w:r>
+      <w:r>
+        <w:t>2011</w:t>
+      </w:r>
+      <w:r>
+        <w:t>)</w:t>
+      </w:r>
+      <w:r>
+        <w:t xml:space="preserve">, </w:t>
       </w:r>
       <w:r>
         <w:t xml:space="preserve">attention is put on the actual HTML being displayed properly (Dwyer, 2009). </w:t>
@@ -67,7 +106,13 @@
         <w:t>te</w:t>
       </w:r>
       <w:r>
-        <w:t>xt-based browsers such as Lynx. Those with newer browsers should be able to view more stylized text.</w:t>
+        <w:t xml:space="preserve">xt-based browsers such as Lynx. </w:t>
+      </w:r>
+      <w:r>
+        <w:t xml:space="preserve">Although this appearance may not be particularly </w:t>
+      </w:r>
+      <w:r>
+        <w:t>engaging or user-friendly, the content is still accessible to everybody.</w:t>
       </w:r>
     </w:p>
     <w:p/>
@@ -75,18 +120,326 @@
       <w:r>
         <w:t>In the second layer,</w:t>
       </w:r>
-      <w:bookmarkStart w:id="0" w:name="_GoBack"/>
-      <w:bookmarkEnd w:id="0"/>
+      <w:r>
+        <w:t xml:space="preserve"> also known as the presentation layer (Boudreaux, 2012), more focus is put on the appearance of </w:t>
+      </w:r>
+      <w:r>
+        <w:t>web page</w:t>
+      </w:r>
+      <w:r>
+        <w:t xml:space="preserve">. </w:t>
+      </w:r>
+      <w:r>
+        <w:t xml:space="preserve">Styling, usually through CSS is added. </w:t>
+      </w:r>
+      <w:r>
+        <w:t>Examples are background colors, stylized text, and gradients</w:t>
+      </w:r>
+      <w:r>
+        <w:t xml:space="preserve">. Images </w:t>
+      </w:r>
+      <w:r>
+        <w:t>can</w:t>
+      </w:r>
+      <w:r>
+        <w:t xml:space="preserve"> also</w:t>
+      </w:r>
+      <w:r>
+        <w:t xml:space="preserve"> be</w:t>
+      </w:r>
+      <w:r>
+        <w:t xml:space="preserve"> added.</w:t>
+      </w:r>
+      <w:r>
+        <w:t xml:space="preserve"> </w:t>
+      </w:r>
+      <w:r>
+        <w:t>Those with newer browsers should be able to view more stylized text if the web designer has enabled it.</w:t>
+      </w:r>
+      <w:r>
+        <w:t xml:space="preserve"> </w:t>
+      </w:r>
+      <w:r>
+        <w:t xml:space="preserve">Ideally, if components added in this second layer are removed, the user should still be able to access the </w:t>
+      </w:r>
+      <w:r>
+        <w:t xml:space="preserve">web page’s </w:t>
+      </w:r>
+      <w:r>
+        <w:t>content.</w:t>
+      </w:r>
     </w:p>
     <w:p/>
     <w:p>
       <w:r>
-        <w:t>References:</w:t>
+        <w:t xml:space="preserve">The third and last layer, </w:t>
+      </w:r>
+      <w:r>
+        <w:t>sometimes referred to</w:t>
+      </w:r>
+      <w:r>
+        <w:t xml:space="preserve"> as the </w:t>
+      </w:r>
+      <w:r>
+        <w:t>“client-</w:t>
+      </w:r>
+      <w:r>
+        <w:t xml:space="preserve">side </w:t>
+      </w:r>
+      <w:r>
+        <w:t xml:space="preserve">scripting layer”, </w:t>
+      </w:r>
+      <w:r>
+        <w:t xml:space="preserve">enhancements such as JavaScript and </w:t>
+      </w:r>
+      <w:r>
+        <w:t>Flash are added (Boudreaux, 2012).</w:t>
+      </w:r>
+      <w:r>
+        <w:t xml:space="preserve"> The web designer must take care as to add these components to the system in an unobtrusive manner</w:t>
+      </w:r>
+      <w:proofErr w:type="gramStart"/>
+      <w:r>
+        <w:t>;</w:t>
+      </w:r>
+      <w:proofErr w:type="gramEnd"/>
+      <w:r>
+        <w:t xml:space="preserve"> </w:t>
+      </w:r>
+      <w:r>
+        <w:t>usually through external files.</w:t>
+      </w:r>
+      <w:r>
+        <w:t xml:space="preserve"> As is the case with the second layer, the removal of these components should not hamper the accessibility of the web page’s content.</w:t>
       </w:r>
     </w:p>
     <w:p/>
     <w:p>
       <w:r>
+        <w:t xml:space="preserve">In conclusion, </w:t>
+      </w:r>
+      <w:r>
+        <w:t xml:space="preserve">practicing progressive enhancement </w:t>
+      </w:r>
+      <w:r>
+        <w:t xml:space="preserve">when designing web sites ensures that content can be viewed by </w:t>
+      </w:r>
+      <w:r>
+        <w:t>a wide spectrum of browsers, devices, and systems</w:t>
+      </w:r>
+      <w:r>
+        <w:t xml:space="preserve">. </w:t>
+      </w:r>
+      <w:r>
+        <w:t xml:space="preserve"> From a software engineering perspective, I also believe that websites designed using this method a</w:t>
+      </w:r>
+      <w:r>
+        <w:t xml:space="preserve">re also easier to debug because </w:t>
+      </w:r>
+      <w:r>
+        <w:t xml:space="preserve">it </w:t>
+      </w:r>
+      <w:r>
+        <w:t xml:space="preserve">somewhat mirrors an iterative and incremental development style, in which systems are refined in phases before </w:t>
+      </w:r>
+      <w:r>
+        <w:t>proceeding to the next s</w:t>
+      </w:r>
+      <w:bookmarkStart w:id="0" w:name="_GoBack"/>
+      <w:bookmarkEnd w:id="0"/>
+      <w:r>
+        <w:t>tage.</w:t>
+      </w:r>
+    </w:p>
+    <w:p/>
+    <w:p>
+      <w:r>
+        <w:t>References:</w:t>
+      </w:r>
+    </w:p>
+    <w:p/>
+    <w:p>
+      <w:r>
+        <w:rPr>
+          <w:rFonts w:cs="Lucida grande"/>
+          <w:color w:val="000000"/>
+          <w:shd w:val="clear" w:color="auto" w:fill="FFFFFF"/>
+        </w:rPr>
+        <w:t>Boudreaux, R. (2012) ‘</w:t>
+      </w:r>
+      <w:r>
+        <w:rPr>
+          <w:rFonts w:cs="Lucida grande"/>
+          <w:color w:val="000000"/>
+          <w:shd w:val="clear" w:color="auto" w:fill="FFFFFF"/>
+        </w:rPr>
+        <w:t>Understanding Progressive Enhancement Techniques In Web Design</w:t>
+      </w:r>
+      <w:r>
+        <w:rPr>
+          <w:rFonts w:cs="Lucida grande"/>
+          <w:color w:val="000000"/>
+          <w:shd w:val="clear" w:color="auto" w:fill="FFFFFF"/>
+        </w:rPr>
+        <w:t xml:space="preserve">’, </w:t>
+      </w:r>
+      <w:proofErr w:type="spellStart"/>
+      <w:r>
+        <w:rPr>
+          <w:rFonts w:cs="Lucida grande"/>
+          <w:i/>
+          <w:color w:val="000000"/>
+          <w:shd w:val="clear" w:color="auto" w:fill="FFFFFF"/>
+        </w:rPr>
+        <w:t>TechRepublic</w:t>
+      </w:r>
+      <w:proofErr w:type="spellEnd"/>
+      <w:r>
+        <w:rPr>
+          <w:rFonts w:cs="Lucida grande"/>
+          <w:i/>
+          <w:color w:val="000000"/>
+          <w:shd w:val="clear" w:color="auto" w:fill="FFFFFF"/>
+        </w:rPr>
+        <w:t xml:space="preserve"> </w:t>
+      </w:r>
+      <w:r>
+        <w:rPr>
+          <w:rFonts w:cs="Lucida grande"/>
+          <w:color w:val="000000"/>
+          <w:shd w:val="clear" w:color="auto" w:fill="FFFFFF"/>
+        </w:rPr>
+        <w:t xml:space="preserve">[Online]. Available from: </w:t>
+      </w:r>
+      <w:hyperlink r:id="rId5" w:history="1">
+        <w:r>
+          <w:rPr>
+            <w:rStyle w:val="Hyperlink"/>
+            <w:rFonts w:cs="Lucida grande"/>
+            <w:shd w:val="clear" w:color="auto" w:fill="FFFFFF"/>
+          </w:rPr>
+          <w:t>http://www.techrepublic.com/blog/web-designer/understanding-progressive-enhancement-techniques-in-web-design/</w:t>
+        </w:r>
+      </w:hyperlink>
+      <w:r>
+        <w:rPr>
+          <w:rFonts w:cs="Lucida grande"/>
+          <w:color w:val="000000"/>
+          <w:shd w:val="clear" w:color="auto" w:fill="FFFFFF"/>
+        </w:rPr>
+        <w:t xml:space="preserve"> (Accessed: 7 June 2014)</w:t>
+      </w:r>
+    </w:p>
+    <w:p/>
+    <w:p>
+      <w:proofErr w:type="spellStart"/>
+      <w:r>
+        <w:rPr>
+          <w:rFonts w:cs="Lucida grande"/>
+          <w:color w:val="000000"/>
+          <w:shd w:val="clear" w:color="auto" w:fill="FFFFFF"/>
+        </w:rPr>
+        <w:lastRenderedPageBreak/>
+        <w:t>Desruelle</w:t>
+      </w:r>
+      <w:proofErr w:type="spellEnd"/>
+      <w:r>
+        <w:rPr>
+          <w:rFonts w:cs="Lucida grande"/>
+          <w:color w:val="000000"/>
+          <w:shd w:val="clear" w:color="auto" w:fill="FFFFFF"/>
+        </w:rPr>
+        <w:t xml:space="preserve">, H., </w:t>
+      </w:r>
+      <w:proofErr w:type="spellStart"/>
+      <w:r>
+        <w:rPr>
+          <w:rFonts w:cs="Lucida grande"/>
+          <w:color w:val="000000"/>
+          <w:shd w:val="clear" w:color="auto" w:fill="FFFFFF"/>
+        </w:rPr>
+        <w:t>Blomme</w:t>
+      </w:r>
+      <w:proofErr w:type="spellEnd"/>
+      <w:r>
+        <w:rPr>
+          <w:rFonts w:cs="Lucida grande"/>
+          <w:color w:val="000000"/>
+          <w:shd w:val="clear" w:color="auto" w:fill="FFFFFF"/>
+        </w:rPr>
+        <w:t xml:space="preserve">, D. &amp; </w:t>
+      </w:r>
+      <w:proofErr w:type="spellStart"/>
+      <w:r>
+        <w:rPr>
+          <w:rFonts w:cs="Lucida grande"/>
+          <w:color w:val="000000"/>
+          <w:shd w:val="clear" w:color="auto" w:fill="FFFFFF"/>
+        </w:rPr>
+        <w:t>Gielen</w:t>
+      </w:r>
+      <w:proofErr w:type="spellEnd"/>
+      <w:r>
+        <w:rPr>
+          <w:rFonts w:cs="Lucida grande"/>
+          <w:color w:val="000000"/>
+          <w:shd w:val="clear" w:color="auto" w:fill="FFFFFF"/>
+        </w:rPr>
+        <w:t xml:space="preserve">, F. </w:t>
+      </w:r>
+      <w:r>
+        <w:rPr>
+          <w:rFonts w:cs="Lucida grande"/>
+          <w:color w:val="000000"/>
+          <w:shd w:val="clear" w:color="auto" w:fill="FFFFFF"/>
+        </w:rPr>
+        <w:t>(2011) ‘</w:t>
+      </w:r>
+      <w:r>
+        <w:rPr>
+          <w:rFonts w:cs="Lucida grande"/>
+          <w:color w:val="000000"/>
+          <w:shd w:val="clear" w:color="auto" w:fill="FFFFFF"/>
+        </w:rPr>
+        <w:t>Adaptive mobile web applications through fine-</w:t>
+      </w:r>
+      <w:r>
+        <w:rPr>
+          <w:rFonts w:cs="Lucida grande"/>
+          <w:color w:val="000000"/>
+          <w:shd w:val="clear" w:color="auto" w:fill="FFFFFF"/>
+        </w:rPr>
+        <w:t>grained progressive enhancement’</w:t>
+      </w:r>
+      <w:r>
+        <w:rPr>
+          <w:rFonts w:cs="Lucida grande"/>
+          <w:color w:val="000000"/>
+          <w:shd w:val="clear" w:color="auto" w:fill="FFFFFF"/>
+        </w:rPr>
+        <w:t xml:space="preserve">, </w:t>
+      </w:r>
+      <w:r>
+        <w:rPr>
+          <w:rFonts w:cs="Lucida grande"/>
+          <w:i/>
+          <w:color w:val="000000"/>
+          <w:shd w:val="clear" w:color="auto" w:fill="FFFFFF"/>
+        </w:rPr>
+        <w:t>Adaptive 2011</w:t>
+      </w:r>
+      <w:r>
+        <w:rPr>
+          <w:rFonts w:cs="Lucida grande"/>
+          <w:color w:val="000000"/>
+          <w:shd w:val="clear" w:color="auto" w:fill="FFFFFF"/>
+        </w:rPr>
+        <w:t>, The Third International Conference on Adaptive and Self-Adaptive Systems and Applications, pp. 51.</w:t>
+      </w:r>
+    </w:p>
+    <w:p/>
+    <w:p>
+      <w:r>
         <w:rPr>
           <w:rFonts w:cs="Lucida grande"/>
           <w:color w:val="000000"/>
@@ -102,15 +455,25 @@
         </w:rPr>
         <w:t>Progressive Enhancement: What It Is, And How To Use It?</w:t>
       </w:r>
-      <w:r>
-        <w:rPr>
-          <w:rFonts w:cs="Lucida grande"/>
-          <w:color w:val="000000"/>
-          <w:shd w:val="clear" w:color="auto" w:fill="FFFFFF"/>
-        </w:rPr>
-        <w:t xml:space="preserve">’, Smashing Magazine [Online]. Available from: </w:t>
-      </w:r>
-      <w:hyperlink r:id="rId5" w:history="1">
+      <w:proofErr w:type="gramStart"/>
+      <w:r>
+        <w:rPr>
+          <w:rFonts w:cs="Lucida grande"/>
+          <w:color w:val="000000"/>
+          <w:shd w:val="clear" w:color="auto" w:fill="FFFFFF"/>
+        </w:rPr>
+        <w:t>’,</w:t>
+      </w:r>
+      <w:proofErr w:type="gramEnd"/>
+      <w:r>
+        <w:rPr>
+          <w:rFonts w:cs="Lucida grande"/>
+          <w:color w:val="000000"/>
+          <w:shd w:val="clear" w:color="auto" w:fill="FFFFFF"/>
+        </w:rPr>
+        <w:t xml:space="preserve"> Smashing Magazine [Online]. Available from: </w:t>
+      </w:r>
+      <w:hyperlink r:id="rId6" w:history="1">
         <w:r>
           <w:rPr>
             <w:rStyle w:val="Hyperlink"/>

--- a/week4_dir/DQ2_dir/ELangit_week4_DQ2.docx
+++ b/week4_dir/DQ2_dir/ELangit_week4_DQ2.docx
@@ -3,8 +3,13 @@
 <w:document xmlns:wpc="http://schemas.microsoft.com/office/word/2010/wordprocessingCanvas" xmlns:mo="http://schemas.microsoft.com/office/mac/office/2008/main" xmlns:mc="http://schemas.openxmlformats.org/markup-compatibility/2006" xmlns:mv="urn:schemas-microsoft-com:mac:vml" xmlns:o="urn:schemas-microsoft-com:office:office" xmlns:r="http://schemas.openxmlformats.org/officeDocument/2006/relationships" xmlns:m="http://schemas.openxmlformats.org/officeDocument/2006/math" xmlns:v="urn:schemas-microsoft-com:vml" xmlns:wp14="http://schemas.microsoft.com/office/word/2010/wordprocessingDrawing" xmlns:wp="http://schemas.openxmlformats.org/drawingml/2006/wordprocessingDrawing" xmlns:w10="urn:schemas-microsoft-com:office:word" xmlns:w="http://schemas.openxmlformats.org/wordprocessingml/2006/main" xmlns:w14="http://schemas.microsoft.com/office/word/2010/wordml" xmlns:wpg="http://schemas.microsoft.com/office/word/2010/wordprocessingGroup" xmlns:wpi="http://schemas.microsoft.com/office/word/2010/wordprocessingInk" xmlns:wne="http://schemas.microsoft.com/office/word/2006/wordml" xmlns:wps="http://schemas.microsoft.com/office/word/2010/wordprocessingShape" mc:Ignorable="w14 wp14">
   <w:body>
     <w:p>
-      <w:r>
-        <w:t xml:space="preserve">The continuing evolution of the web requires that </w:t>
+      <w:bookmarkStart w:id="0" w:name="_GoBack"/>
+      <w:r>
+        <w:t xml:space="preserve">The </w:t>
+      </w:r>
+      <w:bookmarkEnd w:id="0"/>
+      <w:r>
+        <w:t xml:space="preserve">continuing evolution of the web requires that </w:t>
       </w:r>
       <w:r>
         <w:t>browsers adapt.</w:t>
@@ -22,7 +27,13 @@
         <w:t xml:space="preserve">uneasiness for web developers. </w:t>
       </w:r>
       <w:r>
-        <w:t xml:space="preserve">Content on websites designed today may potentially not be accessible as new technologies emerge. </w:t>
+        <w:t xml:space="preserve">Content on websites designed today may potentially not be accessible as new technologies </w:t>
+      </w:r>
+      <w:r>
+        <w:t xml:space="preserve">and standards </w:t>
+      </w:r>
+      <w:r>
+        <w:t xml:space="preserve">emerge. </w:t>
       </w:r>
       <w:r>
         <w:t xml:space="preserve">Thus, one solution </w:t>
@@ -46,7 +57,13 @@
         <w:t>attention is put towards making content accessible first, and enhancements coming later (Dwyer, 2009).</w:t>
       </w:r>
       <w:r>
-        <w:t xml:space="preserve"> Websites are developed in 3 layers; the developer does not usually proceed to one without the first being functional.</w:t>
+        <w:t xml:space="preserve"> Websites are developed in 3 layers; the developer does not usually proceed to one without the </w:t>
+      </w:r>
+      <w:r>
+        <w:t>current one</w:t>
+      </w:r>
+      <w:r>
+        <w:t xml:space="preserve"> being functional.</w:t>
       </w:r>
     </w:p>
     <w:p/>
@@ -97,7 +114,13 @@
         <w:t xml:space="preserve">attention is put on the actual HTML being displayed properly (Dwyer, 2009). </w:t>
       </w:r>
       <w:r>
-        <w:t xml:space="preserve">Those with the most archaic browsers should be able to view content. For example, </w:t>
+        <w:t xml:space="preserve">Those with the most </w:t>
+      </w:r>
+      <w:r>
+        <w:t>primitive</w:t>
+      </w:r>
+      <w:r>
+        <w:t xml:space="preserve"> browsers should be able to view content. For example, </w:t>
       </w:r>
       <w:r>
         <w:t xml:space="preserve">one should be able to view text, though without the special fonts with </w:t>
@@ -124,6 +147,9 @@
         <w:t xml:space="preserve"> also known as the presentation layer (Boudreaux, 2012), more focus is put on the appearance of </w:t>
       </w:r>
       <w:r>
+        <w:t xml:space="preserve">the </w:t>
+      </w:r>
+      <w:r>
         <w:t>web page</w:t>
       </w:r>
       <w:r>
@@ -196,13 +222,17 @@
         <w:t>Flash are added (Boudreaux, 2012).</w:t>
       </w:r>
       <w:r>
-        <w:t xml:space="preserve"> The web designer must take care as to add these components to the system in an unobtrusive manner</w:t>
-      </w:r>
-      <w:proofErr w:type="gramStart"/>
-      <w:r>
-        <w:t>;</w:t>
-      </w:r>
-      <w:proofErr w:type="gramEnd"/>
+        <w:t xml:space="preserve"> The web designer must take </w:t>
+      </w:r>
+      <w:r>
+        <w:t xml:space="preserve">great </w:t>
+      </w:r>
+      <w:r>
+        <w:t xml:space="preserve">care as to add these components to the </w:t>
+      </w:r>
+      <w:r>
+        <w:t>system in an unobtrusive manner,</w:t>
+      </w:r>
       <w:r>
         <w:t xml:space="preserve"> </w:t>
       </w:r>
@@ -243,12 +273,7 @@
         <w:t xml:space="preserve">somewhat mirrors an iterative and incremental development style, in which systems are refined in phases before </w:t>
       </w:r>
       <w:r>
-        <w:t>proceeding to the next s</w:t>
-      </w:r>
-      <w:bookmarkStart w:id="0" w:name="_GoBack"/>
-      <w:bookmarkEnd w:id="0"/>
-      <w:r>
-        <w:t>tage.</w:t>
+        <w:t>proceeding to the next stage.</w:t>
       </w:r>
     </w:p>
     <w:p/>
@@ -311,7 +336,7 @@
         </w:rPr>
         <w:t xml:space="preserve">[Online]. Available from: </w:t>
       </w:r>
-      <w:hyperlink r:id="rId5" w:history="1">
+      <w:hyperlink r:id="rId7" w:history="1">
         <w:r>
           <w:rPr>
             <w:rStyle w:val="Hyperlink"/>
@@ -473,7 +498,7 @@
         </w:rPr>
         <w:t xml:space="preserve"> Smashing Magazine [Online]. Available from: </w:t>
       </w:r>
-      <w:hyperlink r:id="rId6" w:history="1">
+      <w:hyperlink r:id="rId8" w:history="1">
         <w:r>
           <w:rPr>
             <w:rStyle w:val="Hyperlink"/>
@@ -493,6 +518,7 @@
       </w:r>
     </w:p>
     <w:sectPr>
+      <w:headerReference w:type="default" r:id="rId9"/>
       <w:pgSz w:w="12240" w:h="15840"/>
       <w:pgMar w:top="1440" w:right="1800" w:bottom="1440" w:left="1800" w:header="720" w:footer="720" w:gutter="0"/>
       <w:cols w:space="720"/>
@@ -500,6 +526,69 @@
     </w:sectPr>
   </w:body>
 </w:document>
+</file>
+
+<file path=word/endnotes.xml><?xml version="1.0" encoding="utf-8"?>
+<w:endnotes xmlns:wpc="http://schemas.microsoft.com/office/word/2010/wordprocessingCanvas" xmlns:mo="http://schemas.microsoft.com/office/mac/office/2008/main" xmlns:mc="http://schemas.openxmlformats.org/markup-compatibility/2006" xmlns:mv="urn:schemas-microsoft-com:mac:vml" xmlns:o="urn:schemas-microsoft-com:office:office" xmlns:r="http://schemas.openxmlformats.org/officeDocument/2006/relationships" xmlns:m="http://schemas.openxmlformats.org/officeDocument/2006/math" xmlns:v="urn:schemas-microsoft-com:vml" xmlns:wp14="http://schemas.microsoft.com/office/word/2010/wordprocessingDrawing" xmlns:wp="http://schemas.openxmlformats.org/drawingml/2006/wordprocessingDrawing" xmlns:w10="urn:schemas-microsoft-com:office:word" xmlns:w="http://schemas.openxmlformats.org/wordprocessingml/2006/main" xmlns:w14="http://schemas.microsoft.com/office/word/2010/wordml" xmlns:wpg="http://schemas.microsoft.com/office/word/2010/wordprocessingGroup" xmlns:wpi="http://schemas.microsoft.com/office/word/2010/wordprocessingInk" xmlns:wne="http://schemas.microsoft.com/office/word/2006/wordml" xmlns:wps="http://schemas.microsoft.com/office/word/2010/wordprocessingShape" mc:Ignorable="w14 wp14">
+  <w:endnote w:type="separator" w:id="-1">
+    <w:p>
+      <w:r>
+        <w:separator/>
+      </w:r>
+    </w:p>
+  </w:endnote>
+  <w:endnote w:type="continuationSeparator" w:id="0">
+    <w:p>
+      <w:r>
+        <w:continuationSeparator/>
+      </w:r>
+    </w:p>
+  </w:endnote>
+</w:endnotes>
+</file>
+
+<file path=word/footnotes.xml><?xml version="1.0" encoding="utf-8"?>
+<w:footnotes xmlns:wpc="http://schemas.microsoft.com/office/word/2010/wordprocessingCanvas" xmlns:mo="http://schemas.microsoft.com/office/mac/office/2008/main" xmlns:mc="http://schemas.openxmlformats.org/markup-compatibility/2006" xmlns:mv="urn:schemas-microsoft-com:mac:vml" xmlns:o="urn:schemas-microsoft-com:office:office" xmlns:r="http://schemas.openxmlformats.org/officeDocument/2006/relationships" xmlns:m="http://schemas.openxmlformats.org/officeDocument/2006/math" xmlns:v="urn:schemas-microsoft-com:vml" xmlns:wp14="http://schemas.microsoft.com/office/word/2010/wordprocessingDrawing" xmlns:wp="http://schemas.openxmlformats.org/drawingml/2006/wordprocessingDrawing" xmlns:w10="urn:schemas-microsoft-com:office:word" xmlns:w="http://schemas.openxmlformats.org/wordprocessingml/2006/main" xmlns:w14="http://schemas.microsoft.com/office/word/2010/wordml" xmlns:wpg="http://schemas.microsoft.com/office/word/2010/wordprocessingGroup" xmlns:wpi="http://schemas.microsoft.com/office/word/2010/wordprocessingInk" xmlns:wne="http://schemas.microsoft.com/office/word/2006/wordml" xmlns:wps="http://schemas.microsoft.com/office/word/2010/wordprocessingShape" mc:Ignorable="w14 wp14">
+  <w:footnote w:type="separator" w:id="-1">
+    <w:p>
+      <w:r>
+        <w:separator/>
+      </w:r>
+    </w:p>
+  </w:footnote>
+  <w:footnote w:type="continuationSeparator" w:id="0">
+    <w:p>
+      <w:r>
+        <w:continuationSeparator/>
+      </w:r>
+    </w:p>
+  </w:footnote>
+</w:footnotes>
+</file>
+
+<file path=word/header1.xml><?xml version="1.0" encoding="utf-8"?>
+<w:hdr xmlns:wpc="http://schemas.microsoft.com/office/word/2010/wordprocessingCanvas" xmlns:mo="http://schemas.microsoft.com/office/mac/office/2008/main" xmlns:mc="http://schemas.openxmlformats.org/markup-compatibility/2006" xmlns:mv="urn:schemas-microsoft-com:mac:vml" xmlns:o="urn:schemas-microsoft-com:office:office" xmlns:r="http://schemas.openxmlformats.org/officeDocument/2006/relationships" xmlns:m="http://schemas.openxmlformats.org/officeDocument/2006/math" xmlns:v="urn:schemas-microsoft-com:vml" xmlns:wp14="http://schemas.microsoft.com/office/word/2010/wordprocessingDrawing" xmlns:wp="http://schemas.openxmlformats.org/drawingml/2006/wordprocessingDrawing" xmlns:w10="urn:schemas-microsoft-com:office:word" xmlns:w="http://schemas.openxmlformats.org/wordprocessingml/2006/main" xmlns:w14="http://schemas.microsoft.com/office/word/2010/wordml" xmlns:wpg="http://schemas.microsoft.com/office/word/2010/wordprocessingGroup" xmlns:wpi="http://schemas.microsoft.com/office/word/2010/wordprocessingInk" xmlns:wne="http://schemas.microsoft.com/office/word/2006/wordml" xmlns:wps="http://schemas.microsoft.com/office/word/2010/wordprocessingShape" mc:Ignorable="w14 wp14">
+  <w:p>
+    <w:pPr>
+      <w:pStyle w:val="Header"/>
+    </w:pPr>
+    <w:r>
+      <w:t xml:space="preserve">Emanuel </w:t>
+    </w:r>
+    <w:proofErr w:type="spellStart"/>
+    <w:r>
+      <w:t>Langit</w:t>
+    </w:r>
+    <w:proofErr w:type="spellEnd"/>
+    <w:r>
+      <w:tab/>
+    </w:r>
+    <w:r>
+      <w:tab/>
+      <w:t>Week 4 DQ2</w:t>
+    </w:r>
+  </w:p>
+</w:hdr>
 </file>
 
 <file path=word/styles.xml><?xml version="1.0" encoding="utf-8"?>
@@ -695,6 +784,48 @@
       <w:color w:val="0000FF"/>
       <w:u w:val="single"/>
     </w:rPr>
+  </w:style>
+  <w:style w:type="paragraph" w:styleId="Header">
+    <w:name w:val="header"/>
+    <w:basedOn w:val="Normal"/>
+    <w:link w:val="HeaderChar"/>
+    <w:uiPriority w:val="99"/>
+    <w:unhideWhenUsed/>
+    <w:rsid w:val="0019123A"/>
+    <w:pPr>
+      <w:tabs>
+        <w:tab w:val="center" w:pos="4320"/>
+        <w:tab w:val="right" w:pos="8640"/>
+      </w:tabs>
+    </w:pPr>
+  </w:style>
+  <w:style w:type="character" w:customStyle="1" w:styleId="HeaderChar">
+    <w:name w:val="Header Char"/>
+    <w:basedOn w:val="DefaultParagraphFont"/>
+    <w:link w:val="Header"/>
+    <w:uiPriority w:val="99"/>
+    <w:rsid w:val="0019123A"/>
+  </w:style>
+  <w:style w:type="paragraph" w:styleId="Footer">
+    <w:name w:val="footer"/>
+    <w:basedOn w:val="Normal"/>
+    <w:link w:val="FooterChar"/>
+    <w:uiPriority w:val="99"/>
+    <w:unhideWhenUsed/>
+    <w:rsid w:val="0019123A"/>
+    <w:pPr>
+      <w:tabs>
+        <w:tab w:val="center" w:pos="4320"/>
+        <w:tab w:val="right" w:pos="8640"/>
+      </w:tabs>
+    </w:pPr>
+  </w:style>
+  <w:style w:type="character" w:customStyle="1" w:styleId="FooterChar">
+    <w:name w:val="Footer Char"/>
+    <w:basedOn w:val="DefaultParagraphFont"/>
+    <w:link w:val="Footer"/>
+    <w:uiPriority w:val="99"/>
+    <w:rsid w:val="0019123A"/>
   </w:style>
 </w:styles>
 </file>
@@ -892,6 +1023,48 @@
       <w:color w:val="0000FF"/>
       <w:u w:val="single"/>
     </w:rPr>
+  </w:style>
+  <w:style w:type="paragraph" w:styleId="Header">
+    <w:name w:val="header"/>
+    <w:basedOn w:val="Normal"/>
+    <w:link w:val="HeaderChar"/>
+    <w:uiPriority w:val="99"/>
+    <w:unhideWhenUsed/>
+    <w:rsid w:val="0019123A"/>
+    <w:pPr>
+      <w:tabs>
+        <w:tab w:val="center" w:pos="4320"/>
+        <w:tab w:val="right" w:pos="8640"/>
+      </w:tabs>
+    </w:pPr>
+  </w:style>
+  <w:style w:type="character" w:customStyle="1" w:styleId="HeaderChar">
+    <w:name w:val="Header Char"/>
+    <w:basedOn w:val="DefaultParagraphFont"/>
+    <w:link w:val="Header"/>
+    <w:uiPriority w:val="99"/>
+    <w:rsid w:val="0019123A"/>
+  </w:style>
+  <w:style w:type="paragraph" w:styleId="Footer">
+    <w:name w:val="footer"/>
+    <w:basedOn w:val="Normal"/>
+    <w:link w:val="FooterChar"/>
+    <w:uiPriority w:val="99"/>
+    <w:unhideWhenUsed/>
+    <w:rsid w:val="0019123A"/>
+    <w:pPr>
+      <w:tabs>
+        <w:tab w:val="center" w:pos="4320"/>
+        <w:tab w:val="right" w:pos="8640"/>
+      </w:tabs>
+    </w:pPr>
+  </w:style>
+  <w:style w:type="character" w:customStyle="1" w:styleId="FooterChar">
+    <w:name w:val="Footer Char"/>
+    <w:basedOn w:val="DefaultParagraphFont"/>
+    <w:link w:val="Footer"/>
+    <w:uiPriority w:val="99"/>
+    <w:rsid w:val="0019123A"/>
   </w:style>
 </w:styles>
 </file>
